--- a/kp/713/a/3.docx
+++ b/kp/713/a/3.docx
@@ -361,6 +361,16 @@
     </w:p>
     <w:p>
       <w:pPr>
+        <w:ind w:firstLine="708"/>
+        <w:rPr>
+          <w:rFonts w:cstheme="minorHAnsi"/>
+          <w:b/>
+          <w:color w:val="000000" w:themeColor="text1"/>
+        </w:rPr>
+      </w:pPr>
+    </w:p>
+    <w:p>
+      <w:pPr>
         <w:tabs>
           <w:tab w:val="left" w:pos="1350"/>
         </w:tabs>
@@ -380,16 +390,7 @@
           <w:b/>
           <w:color w:val="000000" w:themeColor="text1"/>
         </w:rPr>
-        <w:t xml:space="preserve"> </w:t>
-      </w:r>
-      <w:proofErr w:type="gramStart"/>
-      <w:r>
-        <w:rPr>
-          <w:rFonts w:cstheme="minorHAnsi"/>
-          <w:b/>
-          <w:color w:val="000000" w:themeColor="text1"/>
-        </w:rPr>
-        <w:t>ÖĞRETMEN</w:t>
+        <w:t xml:space="preserve"> ÖĞRETMEN</w:t>
       </w:r>
       <w:r>
         <w:rPr>
@@ -397,17 +398,8 @@
           <w:b/>
           <w:color w:val="000000" w:themeColor="text1"/>
         </w:rPr>
-        <w:t>:</w:t>
+        <w:t xml:space="preserve">: </w:t>
       </w:r>
-      <w:r>
-        <w:rPr>
-          <w:rFonts w:cstheme="minorHAnsi"/>
-          <w:b/>
-          <w:color w:val="000000" w:themeColor="text1"/>
-        </w:rPr>
-        <w:t>:</w:t>
-      </w:r>
-      <w:proofErr w:type="gramEnd"/>
       <w:r>
         <w:rPr>
           <w:rFonts w:cstheme="minorHAnsi"/>
@@ -419,10 +411,10 @@
       <w:sdt>
         <w:sdtPr>
           <w:alias w:val="Danışman Öğretmenler"/>
-          <w:tag w:val="Danışman Öğretmenler"/>
+          <w:tag w:val="text"/>
           <w:id w:val="-617142836"/>
           <w:placeholder>
-            <w:docPart w:val="EEF15EA089DD274092CD85DB7D61DFE6"/>
+            <w:docPart w:val="8ABE58B0211766408530E3385555F149"/>
           </w:placeholder>
           <w:text/>
         </w:sdtPr>
@@ -488,7 +480,7 @@
         <w:tag w:val="text"/>
         <w:id w:val="1529839917"/>
         <w:placeholder>
-          <w:docPart w:val="9D9BE88D2CFDD24CB58F017E586A1926"/>
+          <w:docPart w:val="9E86445B6D4D354DA17FF4BB056656E5"/>
         </w:placeholder>
       </w:sdtPr>
       <w:sdtContent>
@@ -544,7 +536,7 @@
           <w:tag w:val="text"/>
           <w:id w:val="-433524972"/>
           <w:placeholder>
-            <w:docPart w:val="B6A1FE3E3D48E8459970340AAB4E728D"/>
+            <w:docPart w:val="2BE4E7840FCB4E498312D37BA660E316"/>
           </w:placeholder>
           <w:text/>
         </w:sdtPr>
@@ -571,6 +563,8 @@
         <w:jc w:val="center"/>
         <w:rPr>
           <w:rFonts w:cstheme="minorHAnsi"/>
+          <w:b/>
+          <w:color w:val="000000" w:themeColor="text1"/>
         </w:rPr>
       </w:pPr>
       <w:r>
@@ -12753,7 +12747,7 @@
     </w:docPart>
     <w:docPart>
       <w:docPartPr>
-        <w:name w:val="EEF15EA089DD274092CD85DB7D61DFE6"/>
+        <w:name w:val="8ABE58B0211766408530E3385555F149"/>
         <w:category>
           <w:name w:val="Genel"/>
           <w:gallery w:val="placeholder"/>
@@ -12764,12 +12758,12 @@
         <w:behaviors>
           <w:behavior w:val="content"/>
         </w:behaviors>
-        <w:guid w:val="{443294FB-72ED-DE4E-A0AD-B9B79CCDF913}"/>
+        <w:guid w:val="{9B3AC70F-BA4C-C54D-82A0-634527216010}"/>
       </w:docPartPr>
       <w:docPartBody>
         <w:p>
           <w:pPr>
-            <w:pStyle w:val="EEF15EA089DD274092CD85DB7D61DFE6"/>
+            <w:pStyle w:val="8ABE58B0211766408530E3385555F149"/>
           </w:pPr>
           <w:r>
             <w:rPr>
@@ -12782,7 +12776,7 @@
     </w:docPart>
     <w:docPart>
       <w:docPartPr>
-        <w:name w:val="9D9BE88D2CFDD24CB58F017E586A1926"/>
+        <w:name w:val="9E86445B6D4D354DA17FF4BB056656E5"/>
         <w:category>
           <w:name w:val="Genel"/>
           <w:gallery w:val="placeholder"/>
@@ -12793,12 +12787,12 @@
         <w:behaviors>
           <w:behavior w:val="content"/>
         </w:behaviors>
-        <w:guid w:val="{9F309638-A72F-C04C-878E-0FFAC4290458}"/>
+        <w:guid w:val="{8E58C3F7-4302-CE4F-913A-D06C10F9D751}"/>
       </w:docPartPr>
       <w:docPartBody>
         <w:p>
           <w:pPr>
-            <w:pStyle w:val="9D9BE88D2CFDD24CB58F017E586A1926"/>
+            <w:pStyle w:val="9E86445B6D4D354DA17FF4BB056656E5"/>
           </w:pPr>
           <w:r>
             <w:rPr>
@@ -12811,7 +12805,7 @@
     </w:docPart>
     <w:docPart>
       <w:docPartPr>
-        <w:name w:val="B6A1FE3E3D48E8459970340AAB4E728D"/>
+        <w:name w:val="2BE4E7840FCB4E498312D37BA660E316"/>
         <w:category>
           <w:name w:val="Genel"/>
           <w:gallery w:val="placeholder"/>
@@ -12822,12 +12816,12 @@
         <w:behaviors>
           <w:behavior w:val="content"/>
         </w:behaviors>
-        <w:guid w:val="{976E801F-D9EE-9642-B074-4A96D44C475A}"/>
+        <w:guid w:val="{B401CC49-1B2E-7C4B-BCF4-79CD31E35C8B}"/>
       </w:docPartPr>
       <w:docPartBody>
         <w:p>
           <w:pPr>
-            <w:pStyle w:val="B6A1FE3E3D48E8459970340AAB4E728D"/>
+            <w:pStyle w:val="2BE4E7840FCB4E498312D37BA660E316"/>
           </w:pPr>
           <w:r>
             <w:rPr>
@@ -12926,7 +12920,10 @@
     <w:rsid w:val="003C3DC1"/>
     <w:rsid w:val="004F6B33"/>
     <w:rsid w:val="00517C66"/>
+    <w:rsid w:val="0056311B"/>
+    <w:rsid w:val="009210A2"/>
     <w:rsid w:val="00AA3980"/>
+    <w:rsid w:val="00AC5ED0"/>
     <w:rsid w:val="00B37327"/>
   </w:rsids>
   <m:mathPr>
@@ -13379,7 +13376,7 @@
     <w:basedOn w:val="VarsaylanParagrafYazTipi"/>
     <w:uiPriority w:val="99"/>
     <w:semiHidden/>
-    <w:rsid w:val="003C3DC1"/>
+    <w:rsid w:val="0056311B"/>
     <w:rPr>
       <w:color w:val="666666"/>
     </w:rPr>
@@ -13403,6 +13400,27 @@
   <w:style w:type="paragraph" w:customStyle="1" w:styleId="B6A1FE3E3D48E8459970340AAB4E728D">
     <w:name w:val="B6A1FE3E3D48E8459970340AAB4E728D"/>
     <w:rsid w:val="003C3DC1"/>
+  </w:style>
+  <w:style w:type="paragraph" w:customStyle="1" w:styleId="8ABE58B0211766408530E3385555F149">
+    <w:name w:val="8ABE58B0211766408530E3385555F149"/>
+    <w:rsid w:val="0056311B"/>
+    <w:pPr>
+      <w:spacing w:after="160" w:line="278" w:lineRule="auto"/>
+    </w:pPr>
+  </w:style>
+  <w:style w:type="paragraph" w:customStyle="1" w:styleId="9E86445B6D4D354DA17FF4BB056656E5">
+    <w:name w:val="9E86445B6D4D354DA17FF4BB056656E5"/>
+    <w:rsid w:val="0056311B"/>
+    <w:pPr>
+      <w:spacing w:after="160" w:line="278" w:lineRule="auto"/>
+    </w:pPr>
+  </w:style>
+  <w:style w:type="paragraph" w:customStyle="1" w:styleId="2BE4E7840FCB4E498312D37BA660E316">
+    <w:name w:val="2BE4E7840FCB4E498312D37BA660E316"/>
+    <w:rsid w:val="0056311B"/>
+    <w:pPr>
+      <w:spacing w:after="160" w:line="278" w:lineRule="auto"/>
+    </w:pPr>
   </w:style>
 </w:styles>
 </file>
